--- a/MLP중간발표/MLP대본.docx
+++ b/MLP중간발표/MLP대본.docx
@@ -7,122 +7,113 @@
         <w:rPr>
           <w:b/>
           <w:bCs/>
-          <w:sz w:val="28"/>
-          <w:szCs w:val="32"/>
-        </w:rPr>
-      </w:pPr>
-      <w:r>
-        <w:rPr>
-          <w:rFonts w:hint="eastAsia"/>
-          <w:b/>
-          <w:bCs/>
-          <w:sz w:val="28"/>
-          <w:szCs w:val="32"/>
-        </w:rPr>
-        <w:t>[제목]</w:t>
-      </w:r>
-    </w:p>
-    <w:p>
-      <w:r>
-        <w:t>Hello, this is Han</w:t>
-      </w:r>
-      <w:r>
-        <w:rPr>
-          <w:rFonts w:hint="eastAsia"/>
-        </w:rPr>
-        <w:t xml:space="preserve"> </w:t>
-      </w:r>
-      <w:proofErr w:type="spellStart"/>
-      <w:r>
-        <w:t>Jaewoong</w:t>
-      </w:r>
-      <w:proofErr w:type="spellEnd"/>
-      <w:r>
-        <w:rPr>
-          <w:rFonts w:hint="eastAsia"/>
-        </w:rPr>
-        <w:t>,</w:t>
-      </w:r>
-      <w:r>
-        <w:t xml:space="preserve"> team 4</w:t>
-      </w:r>
-      <w:r>
-        <w:rPr>
-          <w:rFonts w:hint="eastAsia"/>
-        </w:rPr>
-        <w:t>.</w:t>
-      </w:r>
-      <w:r>
-        <w:t xml:space="preserve"> I will present</w:t>
-      </w:r>
-      <w:r>
-        <w:rPr>
-          <w:rFonts w:hint="eastAsia"/>
-        </w:rPr>
-        <w:t xml:space="preserve"> about our </w:t>
-      </w:r>
-      <w:r>
-        <w:t>topic, trajectory prediction for lower limb exoskeleton robots.</w:t>
-      </w:r>
-    </w:p>
-    <w:p/>
-    <w:p>
-      <w:pPr>
-        <w:rPr>
-          <w:b/>
-          <w:bCs/>
-          <w:sz w:val="28"/>
-          <w:szCs w:val="32"/>
-        </w:rPr>
-      </w:pPr>
-      <w:r>
-        <w:rPr>
-          <w:rFonts w:hint="eastAsia"/>
-          <w:b/>
-          <w:bCs/>
-          <w:sz w:val="28"/>
-          <w:szCs w:val="32"/>
-        </w:rPr>
-        <w:t>[Contents]</w:t>
-      </w:r>
-    </w:p>
-    <w:p>
-      <w:r>
-        <w:rPr>
-          <w:rFonts w:hint="eastAsia"/>
-        </w:rPr>
-        <w:t>T</w:t>
-      </w:r>
-      <w:r>
-        <w:t xml:space="preserve">he table of contents </w:t>
-      </w:r>
-      <w:r>
-        <w:rPr>
-          <w:rFonts w:hint="eastAsia"/>
-        </w:rPr>
-        <w:t>is as follows.</w:t>
-      </w:r>
-    </w:p>
-    <w:p/>
-    <w:p>
-      <w:pPr>
-        <w:rPr>
+          <w:sz w:val="32"/>
+          <w:szCs w:val="36"/>
+        </w:rPr>
+      </w:pPr>
+      <w:r>
+        <w:rPr>
+          <w:rFonts w:hint="eastAsia"/>
           <w:b/>
           <w:bCs/>
           <w:sz w:val="32"/>
           <w:szCs w:val="36"/>
         </w:rPr>
-      </w:pPr>
-      <w:r>
-        <w:rPr>
-          <w:rFonts w:hint="eastAsia"/>
+        <w:t>[제목]</w:t>
+      </w:r>
+    </w:p>
+    <w:p>
+      <w:pPr>
+        <w:rPr>
+          <w:sz w:val="22"/>
+          <w:szCs w:val="24"/>
+        </w:rPr>
+      </w:pPr>
+      <w:r>
+        <w:rPr>
+          <w:sz w:val="22"/>
+          <w:szCs w:val="24"/>
+        </w:rPr>
+        <w:t>Hello, this is Han</w:t>
+      </w:r>
+      <w:r>
+        <w:rPr>
+          <w:rFonts w:hint="eastAsia"/>
+          <w:sz w:val="22"/>
+          <w:szCs w:val="24"/>
+        </w:rPr>
+        <w:t xml:space="preserve"> </w:t>
+      </w:r>
+      <w:r>
+        <w:rPr>
+          <w:sz w:val="22"/>
+          <w:szCs w:val="24"/>
+        </w:rPr>
+        <w:t>Jaewoong</w:t>
+      </w:r>
+      <w:r>
+        <w:rPr>
+          <w:rFonts w:hint="eastAsia"/>
+          <w:sz w:val="22"/>
+          <w:szCs w:val="24"/>
+        </w:rPr>
+        <w:t>,</w:t>
+      </w:r>
+      <w:r>
+        <w:rPr>
+          <w:sz w:val="22"/>
+          <w:szCs w:val="24"/>
+        </w:rPr>
+        <w:t xml:space="preserve"> team 4</w:t>
+      </w:r>
+      <w:r>
+        <w:rPr>
+          <w:rFonts w:hint="eastAsia"/>
+          <w:sz w:val="22"/>
+          <w:szCs w:val="24"/>
+        </w:rPr>
+        <w:t>.</w:t>
+      </w:r>
+      <w:r>
+        <w:rPr>
+          <w:sz w:val="22"/>
+          <w:szCs w:val="24"/>
+        </w:rPr>
+        <w:t xml:space="preserve"> I will present</w:t>
+      </w:r>
+      <w:r>
+        <w:rPr>
+          <w:rFonts w:hint="eastAsia"/>
+          <w:sz w:val="22"/>
+          <w:szCs w:val="24"/>
+        </w:rPr>
+        <w:t xml:space="preserve"> about our </w:t>
+      </w:r>
+      <w:r>
+        <w:rPr>
+          <w:sz w:val="22"/>
+          <w:szCs w:val="24"/>
+        </w:rPr>
+        <w:t>topic, trajectory prediction for lower limb exoskeleton robots.</w:t>
+      </w:r>
+    </w:p>
+    <w:p>
+      <w:pPr>
+        <w:rPr>
+          <w:sz w:val="22"/>
+          <w:szCs w:val="24"/>
+        </w:rPr>
+      </w:pPr>
+    </w:p>
+    <w:p>
+      <w:pPr>
+        <w:rPr>
           <w:b/>
           <w:bCs/>
           <w:sz w:val="32"/>
           <w:szCs w:val="36"/>
         </w:rPr>
-        <w:t>[</w:t>
-      </w:r>
+      </w:pPr>
       <w:r>
         <w:rPr>
           <w:rFonts w:hint="eastAsia"/>
@@ -131,61 +122,154 @@
           <w:sz w:val="32"/>
           <w:szCs w:val="36"/>
         </w:rPr>
-        <w:t xml:space="preserve">1. </w:t>
-      </w:r>
-      <w:r>
-        <w:rPr>
-          <w:rFonts w:hint="eastAsia"/>
+        <w:t>[Contents]</w:t>
+      </w:r>
+    </w:p>
+    <w:p>
+      <w:pPr>
+        <w:rPr>
+          <w:sz w:val="22"/>
+          <w:szCs w:val="24"/>
+        </w:rPr>
+      </w:pPr>
+      <w:r>
+        <w:rPr>
+          <w:rFonts w:hint="eastAsia"/>
+          <w:sz w:val="22"/>
+          <w:szCs w:val="24"/>
+        </w:rPr>
+        <w:t>T</w:t>
+      </w:r>
+      <w:r>
+        <w:rPr>
+          <w:sz w:val="22"/>
+          <w:szCs w:val="24"/>
+        </w:rPr>
+        <w:t xml:space="preserve">he table of contents </w:t>
+      </w:r>
+      <w:r>
+        <w:rPr>
+          <w:rFonts w:hint="eastAsia"/>
+          <w:sz w:val="22"/>
+          <w:szCs w:val="24"/>
+        </w:rPr>
+        <w:t>is as follows.</w:t>
+      </w:r>
+    </w:p>
+    <w:p>
+      <w:pPr>
+        <w:rPr>
+          <w:sz w:val="22"/>
+          <w:szCs w:val="24"/>
+        </w:rPr>
+      </w:pPr>
+    </w:p>
+    <w:p>
+      <w:pPr>
+        <w:rPr>
           <w:b/>
           <w:bCs/>
-          <w:sz w:val="32"/>
-          <w:szCs w:val="36"/>
+          <w:sz w:val="36"/>
+          <w:szCs w:val="40"/>
+        </w:rPr>
+      </w:pPr>
+      <w:r>
+        <w:rPr>
+          <w:rFonts w:hint="eastAsia"/>
+          <w:b/>
+          <w:bCs/>
+          <w:sz w:val="36"/>
+          <w:szCs w:val="40"/>
+        </w:rPr>
+        <w:t>[</w:t>
+      </w:r>
+      <w:r>
+        <w:rPr>
+          <w:rFonts w:hint="eastAsia"/>
+          <w:b/>
+          <w:bCs/>
+          <w:sz w:val="36"/>
+          <w:szCs w:val="40"/>
+        </w:rPr>
+        <w:t xml:space="preserve">1. </w:t>
+      </w:r>
+      <w:r>
+        <w:rPr>
+          <w:rFonts w:hint="eastAsia"/>
+          <w:b/>
+          <w:bCs/>
+          <w:sz w:val="36"/>
+          <w:szCs w:val="40"/>
         </w:rPr>
         <w:t>Backgrounds]</w:t>
       </w:r>
     </w:p>
     <w:p>
-      <w:r>
+      <w:pPr>
+        <w:rPr>
+          <w:sz w:val="22"/>
+          <w:szCs w:val="24"/>
+        </w:rPr>
+      </w:pPr>
+      <w:r>
+        <w:rPr>
+          <w:sz w:val="22"/>
+          <w:szCs w:val="24"/>
+        </w:rPr>
         <w:t>First, let's talk about</w:t>
       </w:r>
       <w:r>
         <w:rPr>
           <w:rFonts w:hint="eastAsia"/>
+          <w:sz w:val="22"/>
+          <w:szCs w:val="24"/>
         </w:rPr>
         <w:t xml:space="preserve"> the definition of</w:t>
       </w:r>
       <w:r>
+        <w:rPr>
+          <w:sz w:val="22"/>
+          <w:szCs w:val="24"/>
+        </w:rPr>
         <w:t xml:space="preserve"> cerebral palsy and exoskeleton robots.</w:t>
       </w:r>
     </w:p>
     <w:p>
-      <w:r>
-        <w:rPr>
-          <w:rFonts w:hint="eastAsia"/>
+      <w:pPr>
+        <w:rPr>
+          <w:sz w:val="22"/>
+          <w:szCs w:val="24"/>
+        </w:rPr>
+      </w:pPr>
+      <w:r>
+        <w:rPr>
+          <w:rFonts w:hint="eastAsia"/>
+          <w:sz w:val="22"/>
+          <w:szCs w:val="24"/>
         </w:rPr>
         <w:t>Exoskeleton robot</w:t>
       </w:r>
       <w:r>
         <w:rPr>
           <w:rFonts w:hint="eastAsia"/>
+          <w:sz w:val="22"/>
+          <w:szCs w:val="24"/>
         </w:rPr>
         <w:t xml:space="preserve"> is</w:t>
       </w:r>
       <w:r>
         <w:rPr>
           <w:rFonts w:hint="eastAsia"/>
-        </w:rPr>
-        <w:t xml:space="preserve"> </w:t>
-      </w:r>
-      <w:r>
-        <w:rPr>
-          <w:rFonts w:hint="eastAsia"/>
-        </w:rPr>
-        <w:t>Powered devices that attach around and to a human body and contain actuators that deliver mechanical power to aid movement</w:t>
-      </w:r>
-      <w:r>
-        <w:rPr>
-          <w:rFonts w:hint="eastAsia"/>
+          <w:sz w:val="22"/>
+          <w:szCs w:val="24"/>
+        </w:rPr>
+        <w:t xml:space="preserve"> Powered devices that attach around and to a human body and contain actuators that deliver mechanical power to aid movement</w:t>
+      </w:r>
+      <w:r>
+        <w:rPr>
+          <w:rFonts w:hint="eastAsia"/>
+          <w:sz w:val="22"/>
+          <w:szCs w:val="24"/>
         </w:rPr>
         <w:t>.</w:t>
       </w:r>
@@ -195,36 +279,46 @@
         <w:tabs>
           <w:tab w:val="left" w:pos="3130"/>
         </w:tabs>
-      </w:pPr>
-      <w:r>
-        <w:rPr>
-          <w:rFonts w:hint="eastAsia"/>
-        </w:rPr>
-        <w:t>Cerebral palsy is a g</w:t>
-      </w:r>
-      <w:r>
-        <w:rPr>
-          <w:rFonts w:hint="eastAsia"/>
-        </w:rPr>
-        <w:t>roup of disorders that affect a person’s ability to move and maintain balance and posture (In Korean, 뇌성마비)</w:t>
-      </w:r>
-    </w:p>
-    <w:p>
-      <w:pPr>
-        <w:tabs>
-          <w:tab w:val="left" w:pos="3130"/>
-        </w:tabs>
-      </w:pPr>
-    </w:p>
-    <w:p>
-      <w:pPr>
-        <w:tabs>
-          <w:tab w:val="left" w:pos="3130"/>
-        </w:tabs>
-      </w:pPr>
-      <w:r>
-        <w:rPr>
-          <w:rFonts w:hint="eastAsia"/>
+        <w:rPr>
+          <w:sz w:val="22"/>
+          <w:szCs w:val="24"/>
+        </w:rPr>
+      </w:pPr>
+      <w:r>
+        <w:rPr>
+          <w:rFonts w:hint="eastAsia"/>
+          <w:sz w:val="22"/>
+          <w:szCs w:val="24"/>
+        </w:rPr>
+        <w:t>Cerebral palsy is a group of disorders that affect a person’s ability to move and maintain balance and posture (In Korean, 뇌성마비)</w:t>
+      </w:r>
+    </w:p>
+    <w:p>
+      <w:pPr>
+        <w:tabs>
+          <w:tab w:val="left" w:pos="3130"/>
+        </w:tabs>
+        <w:rPr>
+          <w:sz w:val="22"/>
+          <w:szCs w:val="24"/>
+        </w:rPr>
+      </w:pPr>
+    </w:p>
+    <w:p>
+      <w:pPr>
+        <w:tabs>
+          <w:tab w:val="left" w:pos="3130"/>
+        </w:tabs>
+        <w:rPr>
+          <w:sz w:val="22"/>
+          <w:szCs w:val="24"/>
+        </w:rPr>
+      </w:pPr>
+      <w:r>
+        <w:rPr>
+          <w:rFonts w:hint="eastAsia"/>
+          <w:sz w:val="22"/>
+          <w:szCs w:val="24"/>
         </w:rPr>
         <w:t>As exoskeleton robotics research continues to advance, lower limb exoskeleton robots are being applied to rehabilitate CP walker.</w:t>
       </w:r>
@@ -234,29 +328,43 @@
         <w:tabs>
           <w:tab w:val="left" w:pos="3130"/>
         </w:tabs>
-      </w:pPr>
-    </w:p>
-    <w:p>
-      <w:pPr>
-        <w:tabs>
-          <w:tab w:val="left" w:pos="3130"/>
-        </w:tabs>
-      </w:pPr>
-      <w:r>
-        <w:rPr>
-          <w:rFonts w:hint="eastAsia"/>
+        <w:rPr>
+          <w:sz w:val="22"/>
+          <w:szCs w:val="24"/>
+        </w:rPr>
+      </w:pPr>
+    </w:p>
+    <w:p>
+      <w:pPr>
+        <w:tabs>
+          <w:tab w:val="left" w:pos="3130"/>
+        </w:tabs>
+        <w:rPr>
+          <w:sz w:val="22"/>
+          <w:szCs w:val="24"/>
+        </w:rPr>
+      </w:pPr>
+      <w:r>
+        <w:rPr>
+          <w:rFonts w:hint="eastAsia"/>
+          <w:sz w:val="22"/>
+          <w:szCs w:val="24"/>
         </w:rPr>
         <w:t>[</w:t>
       </w:r>
       <w:r>
         <w:rPr>
           <w:rFonts w:hint="eastAsia"/>
+          <w:sz w:val="22"/>
+          <w:szCs w:val="24"/>
         </w:rPr>
         <w:t xml:space="preserve">2. </w:t>
       </w:r>
       <w:r>
         <w:rPr>
           <w:rFonts w:hint="eastAsia"/>
+          <w:sz w:val="22"/>
+          <w:szCs w:val="24"/>
         </w:rPr>
         <w:t>Problem statement]</w:t>
       </w:r>
@@ -266,14 +374,24 @@
         <w:tabs>
           <w:tab w:val="left" w:pos="3130"/>
         </w:tabs>
-      </w:pPr>
-      <w:r>
-        <w:rPr>
-          <w:rFonts w:hint="eastAsia"/>
+        <w:rPr>
+          <w:sz w:val="22"/>
+          <w:szCs w:val="24"/>
+        </w:rPr>
+      </w:pPr>
+      <w:r>
+        <w:rPr>
+          <w:rFonts w:hint="eastAsia"/>
+          <w:sz w:val="22"/>
+          <w:szCs w:val="24"/>
         </w:rPr>
         <w:t xml:space="preserve">Our objective is using </w:t>
       </w:r>
       <w:r>
+        <w:rPr>
+          <w:sz w:val="22"/>
+          <w:szCs w:val="24"/>
+        </w:rPr>
         <w:t>Deep learning model to create a reference trajectory for the hip joint angle that adaptive to the patient’s actual gait.</w:t>
       </w:r>
     </w:p>
@@ -282,23 +400,39 @@
         <w:tabs>
           <w:tab w:val="left" w:pos="3130"/>
         </w:tabs>
-      </w:pPr>
-      <w:r>
-        <w:rPr>
-          <w:rFonts w:hint="eastAsia"/>
+        <w:rPr>
+          <w:sz w:val="22"/>
+          <w:szCs w:val="24"/>
+        </w:rPr>
+      </w:pPr>
+      <w:r>
+        <w:rPr>
+          <w:rFonts w:hint="eastAsia"/>
+          <w:sz w:val="22"/>
+          <w:szCs w:val="24"/>
         </w:rPr>
         <w:t xml:space="preserve">Since the reference trajectory of the </w:t>
       </w:r>
       <w:r>
+        <w:rPr>
+          <w:sz w:val="22"/>
+          <w:szCs w:val="24"/>
+        </w:rPr>
         <w:t>existing</w:t>
       </w:r>
       <w:r>
         <w:rPr>
           <w:rFonts w:hint="eastAsia"/>
+          <w:sz w:val="22"/>
+          <w:szCs w:val="24"/>
         </w:rPr>
         <w:t xml:space="preserve"> lower limb-exoskeleton robot uses the cubic interpolate function, the following problem </w:t>
       </w:r>
       <w:r>
+        <w:rPr>
+          <w:sz w:val="22"/>
+          <w:szCs w:val="24"/>
+        </w:rPr>
         <w:t>occurs.</w:t>
       </w:r>
     </w:p>
@@ -307,49 +441,71 @@
         <w:tabs>
           <w:tab w:val="left" w:pos="3130"/>
         </w:tabs>
-      </w:pPr>
-      <w:r>
-        <w:rPr>
-          <w:rFonts w:hint="eastAsia"/>
+        <w:rPr>
+          <w:sz w:val="22"/>
+          <w:szCs w:val="24"/>
+        </w:rPr>
+      </w:pPr>
+      <w:r>
+        <w:rPr>
+          <w:rFonts w:hint="eastAsia"/>
+          <w:sz w:val="22"/>
+          <w:szCs w:val="24"/>
         </w:rPr>
         <w:t>Firs</w:t>
       </w:r>
       <w:r>
         <w:rPr>
           <w:rFonts w:hint="eastAsia"/>
+          <w:sz w:val="22"/>
+          <w:szCs w:val="24"/>
         </w:rPr>
         <w:t xml:space="preserve">, </w:t>
       </w:r>
       <w:r>
         <w:rPr>
           <w:rFonts w:hint="eastAsia"/>
+          <w:sz w:val="22"/>
+          <w:szCs w:val="24"/>
         </w:rPr>
         <w:t>it</w:t>
       </w:r>
       <w:r>
+        <w:rPr>
+          <w:sz w:val="22"/>
+          <w:szCs w:val="24"/>
+        </w:rPr>
         <w:t>’</w:t>
       </w:r>
       <w:r>
         <w:rPr>
           <w:rFonts w:hint="eastAsia"/>
+          <w:sz w:val="22"/>
+          <w:szCs w:val="24"/>
         </w:rPr>
         <w:t xml:space="preserve">s not like a real </w:t>
       </w:r>
       <w:r>
         <w:rPr>
           <w:rFonts w:hint="eastAsia"/>
+          <w:sz w:val="22"/>
+          <w:szCs w:val="24"/>
         </w:rPr>
         <w:t xml:space="preserve">human </w:t>
       </w:r>
       <w:r>
         <w:rPr>
           <w:rFonts w:hint="eastAsia"/>
+          <w:sz w:val="22"/>
+          <w:szCs w:val="24"/>
         </w:rPr>
         <w:t>gait</w:t>
       </w:r>
       <w:r>
         <w:rPr>
           <w:rFonts w:hint="eastAsia"/>
+          <w:sz w:val="22"/>
+          <w:szCs w:val="24"/>
         </w:rPr>
         <w:t>.</w:t>
       </w:r>
@@ -359,22 +515,32 @@
         <w:tabs>
           <w:tab w:val="left" w:pos="3130"/>
         </w:tabs>
-      </w:pPr>
-      <w:r>
-        <w:rPr>
-          <w:rFonts w:hint="eastAsia"/>
+        <w:rPr>
+          <w:sz w:val="22"/>
+          <w:szCs w:val="24"/>
+        </w:rPr>
+      </w:pPr>
+      <w:r>
+        <w:rPr>
+          <w:rFonts w:hint="eastAsia"/>
+          <w:sz w:val="22"/>
+          <w:szCs w:val="24"/>
         </w:rPr>
         <w:t>Second</w:t>
       </w:r>
       <w:r>
         <w:rPr>
           <w:rFonts w:hint="eastAsia"/>
+          <w:sz w:val="22"/>
+          <w:szCs w:val="24"/>
         </w:rPr>
         <w:t>, cannot respond to various variable that exist in the walking process</w:t>
       </w:r>
       <w:r>
         <w:rPr>
           <w:rFonts w:hint="eastAsia"/>
+          <w:sz w:val="22"/>
+          <w:szCs w:val="24"/>
         </w:rPr>
         <w:t>.</w:t>
       </w:r>
@@ -384,16 +550,25 @@
         <w:tabs>
           <w:tab w:val="left" w:pos="3130"/>
         </w:tabs>
-      </w:pPr>
-      <w:r>
-        <w:rPr>
-          <w:rFonts w:hint="eastAsia"/>
-        </w:rPr>
+        <w:rPr>
+          <w:sz w:val="22"/>
+          <w:szCs w:val="24"/>
+        </w:rPr>
+      </w:pPr>
+      <w:r>
+        <w:rPr>
+          <w:rFonts w:hint="eastAsia"/>
+          <w:sz w:val="22"/>
+          <w:szCs w:val="24"/>
+        </w:rPr>
+        <w:lastRenderedPageBreak/>
         <w:t>Lastly</w:t>
       </w:r>
       <w:r>
         <w:rPr>
           <w:rFonts w:hint="eastAsia"/>
+          <w:sz w:val="22"/>
+          <w:szCs w:val="24"/>
         </w:rPr>
         <w:t>, cannot create a reference trajectory that is adaptive for the user.</w:t>
       </w:r>
@@ -403,20 +578,32 @@
         <w:tabs>
           <w:tab w:val="left" w:pos="3130"/>
         </w:tabs>
-      </w:pPr>
-      <w:r>
-        <w:rPr>
-          <w:rFonts w:hint="eastAsia"/>
+        <w:rPr>
+          <w:sz w:val="22"/>
+          <w:szCs w:val="24"/>
+        </w:rPr>
+      </w:pPr>
+      <w:r>
+        <w:rPr>
+          <w:rFonts w:hint="eastAsia"/>
+          <w:sz w:val="22"/>
+          <w:szCs w:val="24"/>
         </w:rPr>
         <w:t xml:space="preserve">As you can see in this figure, the reference trajectory of this exoskeleton robot is quite different from the </w:t>
       </w:r>
       <w:r>
         <w:rPr>
           <w:rFonts w:hint="eastAsia"/>
+          <w:sz w:val="22"/>
+          <w:szCs w:val="24"/>
         </w:rPr>
         <w:t xml:space="preserve">TD </w:t>
       </w:r>
       <w:r>
+        <w:rPr>
+          <w:sz w:val="22"/>
+          <w:szCs w:val="24"/>
+        </w:rPr>
         <w:t>walkers.</w:t>
       </w:r>
     </w:p>
@@ -425,17 +612,27 @@
         <w:tabs>
           <w:tab w:val="left" w:pos="3130"/>
         </w:tabs>
-      </w:pPr>
-    </w:p>
-    <w:p>
-      <w:pPr>
-        <w:tabs>
-          <w:tab w:val="left" w:pos="3130"/>
-        </w:tabs>
-      </w:pPr>
-      <w:r>
-        <w:rPr>
-          <w:rFonts w:hint="eastAsia"/>
+        <w:rPr>
+          <w:sz w:val="22"/>
+          <w:szCs w:val="24"/>
+        </w:rPr>
+      </w:pPr>
+    </w:p>
+    <w:p>
+      <w:pPr>
+        <w:tabs>
+          <w:tab w:val="left" w:pos="3130"/>
+        </w:tabs>
+        <w:rPr>
+          <w:sz w:val="22"/>
+          <w:szCs w:val="24"/>
+        </w:rPr>
+      </w:pPr>
+      <w:r>
+        <w:rPr>
+          <w:rFonts w:hint="eastAsia"/>
+          <w:sz w:val="22"/>
+          <w:szCs w:val="24"/>
         </w:rPr>
         <w:t>[3. Data]</w:t>
       </w:r>
@@ -445,10 +642,16 @@
         <w:tabs>
           <w:tab w:val="left" w:pos="3130"/>
         </w:tabs>
-      </w:pPr>
-      <w:r>
-        <w:rPr>
-          <w:rFonts w:hint="eastAsia"/>
+        <w:rPr>
+          <w:sz w:val="22"/>
+          <w:szCs w:val="24"/>
+        </w:rPr>
+      </w:pPr>
+      <w:r>
+        <w:rPr>
+          <w:rFonts w:hint="eastAsia"/>
+          <w:sz w:val="22"/>
+          <w:szCs w:val="24"/>
         </w:rPr>
         <w:t>So, we use open biomechanical datasets provided by Georgia tech, EPIC.</w:t>
       </w:r>
@@ -458,8 +661,16 @@
         <w:tabs>
           <w:tab w:val="left" w:pos="3130"/>
         </w:tabs>
-      </w:pPr>
-      <w:r>
+        <w:rPr>
+          <w:sz w:val="22"/>
+          <w:szCs w:val="24"/>
+        </w:rPr>
+      </w:pPr>
+      <w:r>
+        <w:rPr>
+          <w:sz w:val="22"/>
+          <w:szCs w:val="24"/>
+        </w:rPr>
         <w:t>Here, we used the Goniometer and IMU datasets.</w:t>
       </w:r>
     </w:p>
@@ -468,17 +679,31 @@
         <w:tabs>
           <w:tab w:val="left" w:pos="3130"/>
         </w:tabs>
-      </w:pPr>
-      <w:r>
+        <w:rPr>
+          <w:sz w:val="22"/>
+          <w:szCs w:val="24"/>
+        </w:rPr>
+      </w:pPr>
+      <w:r>
+        <w:rPr>
+          <w:sz w:val="22"/>
+          <w:szCs w:val="24"/>
+        </w:rPr>
         <w:t xml:space="preserve">This biomechanical data set consists of 25 TD walkers walking on level ground, containing </w:t>
       </w:r>
       <w:r>
         <w:rPr>
           <w:rFonts w:hint="eastAsia"/>
+          <w:sz w:val="22"/>
+          <w:szCs w:val="24"/>
         </w:rPr>
         <w:t>about</w:t>
       </w:r>
       <w:r>
+        <w:rPr>
+          <w:sz w:val="22"/>
+          <w:szCs w:val="24"/>
+        </w:rPr>
         <w:t xml:space="preserve"> 250 sequences of walking at normal, slow and fast speeds.</w:t>
       </w:r>
     </w:p>
@@ -487,17 +712,27 @@
         <w:tabs>
           <w:tab w:val="left" w:pos="3130"/>
         </w:tabs>
-      </w:pPr>
-    </w:p>
-    <w:p>
-      <w:pPr>
-        <w:tabs>
-          <w:tab w:val="left" w:pos="3130"/>
-        </w:tabs>
-      </w:pPr>
-      <w:r>
-        <w:rPr>
-          <w:rFonts w:hint="eastAsia"/>
+        <w:rPr>
+          <w:sz w:val="22"/>
+          <w:szCs w:val="24"/>
+        </w:rPr>
+      </w:pPr>
+    </w:p>
+    <w:p>
+      <w:pPr>
+        <w:tabs>
+          <w:tab w:val="left" w:pos="3130"/>
+        </w:tabs>
+        <w:rPr>
+          <w:sz w:val="22"/>
+          <w:szCs w:val="24"/>
+        </w:rPr>
+      </w:pPr>
+      <w:r>
+        <w:rPr>
+          <w:rFonts w:hint="eastAsia"/>
+          <w:sz w:val="22"/>
+          <w:szCs w:val="24"/>
         </w:rPr>
         <w:t>[4. Models]</w:t>
       </w:r>
@@ -507,17 +742,31 @@
         <w:tabs>
           <w:tab w:val="left" w:pos="3130"/>
         </w:tabs>
-      </w:pPr>
-      <w:r>
+        <w:rPr>
+          <w:sz w:val="22"/>
+          <w:szCs w:val="24"/>
+        </w:rPr>
+      </w:pPr>
+      <w:r>
+        <w:rPr>
+          <w:sz w:val="22"/>
+          <w:szCs w:val="24"/>
+        </w:rPr>
         <w:t>Now, I’</w:t>
       </w:r>
       <w:r>
         <w:rPr>
           <w:rFonts w:hint="eastAsia"/>
+          <w:sz w:val="22"/>
+          <w:szCs w:val="24"/>
         </w:rPr>
         <w:t xml:space="preserve">ll talk about our </w:t>
       </w:r>
       <w:r>
+        <w:rPr>
+          <w:sz w:val="22"/>
+          <w:szCs w:val="24"/>
+        </w:rPr>
         <w:t>model structure.</w:t>
       </w:r>
     </w:p>
@@ -526,33 +775,57 @@
         <w:tabs>
           <w:tab w:val="left" w:pos="3130"/>
         </w:tabs>
-      </w:pPr>
-    </w:p>
-    <w:p>
-      <w:pPr>
-        <w:tabs>
-          <w:tab w:val="left" w:pos="3130"/>
-        </w:tabs>
-      </w:pPr>
-      <w:r>
+        <w:rPr>
+          <w:sz w:val="22"/>
+          <w:szCs w:val="24"/>
+        </w:rPr>
+      </w:pPr>
+    </w:p>
+    <w:p>
+      <w:pPr>
+        <w:tabs>
+          <w:tab w:val="left" w:pos="3130"/>
+        </w:tabs>
+        <w:rPr>
+          <w:sz w:val="22"/>
+          <w:szCs w:val="24"/>
+        </w:rPr>
+      </w:pPr>
+      <w:r>
+        <w:rPr>
+          <w:sz w:val="22"/>
+          <w:szCs w:val="24"/>
+        </w:rPr>
         <w:t xml:space="preserve">Our deep learning model </w:t>
       </w:r>
       <w:r>
         <w:rPr>
           <w:rFonts w:hint="eastAsia"/>
+          <w:sz w:val="22"/>
+          <w:szCs w:val="24"/>
         </w:rPr>
         <w:t>consists</w:t>
       </w:r>
       <w:r>
+        <w:rPr>
+          <w:sz w:val="22"/>
+          <w:szCs w:val="24"/>
+        </w:rPr>
         <w:t xml:space="preserve"> of current gait phase estimation model, </w:t>
       </w:r>
       <w:r>
         <w:rPr>
           <w:rFonts w:hint="eastAsia"/>
+          <w:sz w:val="22"/>
+          <w:szCs w:val="24"/>
         </w:rPr>
         <w:t xml:space="preserve">and </w:t>
       </w:r>
       <w:r>
+        <w:rPr>
+          <w:sz w:val="22"/>
+          <w:szCs w:val="24"/>
+        </w:rPr>
         <w:t>hip joint angle prediction.</w:t>
       </w:r>
     </w:p>
@@ -561,14 +834,24 @@
         <w:tabs>
           <w:tab w:val="left" w:pos="3130"/>
         </w:tabs>
-      </w:pPr>
-      <w:r>
-        <w:rPr>
-          <w:rFonts w:hint="eastAsia"/>
+        <w:rPr>
+          <w:sz w:val="22"/>
+          <w:szCs w:val="24"/>
+        </w:rPr>
+      </w:pPr>
+      <w:r>
+        <w:rPr>
+          <w:rFonts w:hint="eastAsia"/>
+          <w:sz w:val="22"/>
+          <w:szCs w:val="24"/>
         </w:rPr>
         <w:t>And</w:t>
       </w:r>
       <w:r>
+        <w:rPr>
+          <w:sz w:val="22"/>
+          <w:szCs w:val="24"/>
+        </w:rPr>
         <w:t xml:space="preserve"> we used the TSAI library, which is a collection of SOTA deep learning for time series.</w:t>
       </w:r>
     </w:p>
@@ -577,8 +860,16 @@
         <w:tabs>
           <w:tab w:val="left" w:pos="3130"/>
         </w:tabs>
-      </w:pPr>
-      <w:r>
+        <w:rPr>
+          <w:sz w:val="22"/>
+          <w:szCs w:val="24"/>
+        </w:rPr>
+      </w:pPr>
+      <w:r>
+        <w:rPr>
+          <w:sz w:val="22"/>
+          <w:szCs w:val="24"/>
+        </w:rPr>
         <w:t>Now, let's explain each model in detail.</w:t>
       </w:r>
     </w:p>
@@ -587,29 +878,43 @@
         <w:tabs>
           <w:tab w:val="left" w:pos="3130"/>
         </w:tabs>
-      </w:pPr>
-    </w:p>
-    <w:p>
-      <w:pPr>
-        <w:tabs>
-          <w:tab w:val="left" w:pos="3130"/>
-        </w:tabs>
-      </w:pPr>
-      <w:r>
-        <w:rPr>
-          <w:rFonts w:hint="eastAsia"/>
+        <w:rPr>
+          <w:sz w:val="22"/>
+          <w:szCs w:val="24"/>
+        </w:rPr>
+      </w:pPr>
+    </w:p>
+    <w:p>
+      <w:pPr>
+        <w:tabs>
+          <w:tab w:val="left" w:pos="3130"/>
+        </w:tabs>
+        <w:rPr>
+          <w:sz w:val="22"/>
+          <w:szCs w:val="24"/>
+        </w:rPr>
+      </w:pPr>
+      <w:r>
+        <w:rPr>
+          <w:rFonts w:hint="eastAsia"/>
+          <w:sz w:val="22"/>
+          <w:szCs w:val="24"/>
         </w:rPr>
         <w:t>&lt;</w:t>
       </w:r>
       <w:r>
         <w:rPr>
           <w:rFonts w:hint="eastAsia"/>
+          <w:sz w:val="22"/>
+          <w:szCs w:val="24"/>
         </w:rPr>
         <w:t>4</w:t>
       </w:r>
       <w:r>
         <w:rPr>
           <w:rFonts w:hint="eastAsia"/>
+          <w:sz w:val="22"/>
+          <w:szCs w:val="24"/>
         </w:rPr>
         <w:t>.2 Current Gait phase estimation&gt;</w:t>
       </w:r>
@@ -619,34 +924,48 @@
         <w:tabs>
           <w:tab w:val="left" w:pos="3130"/>
         </w:tabs>
-      </w:pPr>
-      <w:r>
-        <w:rPr>
-          <w:rFonts w:hint="eastAsia"/>
+        <w:rPr>
+          <w:sz w:val="22"/>
+          <w:szCs w:val="24"/>
+        </w:rPr>
+      </w:pPr>
+      <w:r>
+        <w:rPr>
+          <w:rFonts w:hint="eastAsia"/>
+          <w:sz w:val="22"/>
+          <w:szCs w:val="24"/>
         </w:rPr>
         <w:t>Current gait phase estimation</w:t>
       </w:r>
       <w:r>
         <w:rPr>
           <w:rFonts w:hint="eastAsia"/>
+          <w:sz w:val="22"/>
+          <w:szCs w:val="24"/>
         </w:rPr>
         <w:t xml:space="preserve"> model</w:t>
       </w:r>
       <w:r>
         <w:rPr>
           <w:rFonts w:hint="eastAsia"/>
+          <w:sz w:val="22"/>
+          <w:szCs w:val="24"/>
         </w:rPr>
         <w:t xml:space="preserve"> is a time series model to estimate gait pha</w:t>
       </w:r>
       <w:r>
         <w:rPr>
           <w:rFonts w:hint="eastAsia"/>
+          <w:sz w:val="22"/>
+          <w:szCs w:val="24"/>
         </w:rPr>
         <w:t>se from gait data of CP</w:t>
       </w:r>
       <w:r>
         <w:rPr>
           <w:rFonts w:hint="eastAsia"/>
+          <w:sz w:val="22"/>
+          <w:szCs w:val="24"/>
         </w:rPr>
         <w:t>.</w:t>
       </w:r>
@@ -656,10 +975,16 @@
         <w:tabs>
           <w:tab w:val="left" w:pos="3130"/>
         </w:tabs>
-      </w:pPr>
-      <w:r>
-        <w:rPr>
-          <w:rFonts w:hint="eastAsia"/>
+        <w:rPr>
+          <w:sz w:val="22"/>
+          <w:szCs w:val="24"/>
+        </w:rPr>
+      </w:pPr>
+      <w:r>
+        <w:rPr>
+          <w:rFonts w:hint="eastAsia"/>
+          <w:sz w:val="22"/>
+          <w:szCs w:val="24"/>
         </w:rPr>
         <w:t>The value of gait phase is from 0 to 100 based on heel strike.</w:t>
       </w:r>
@@ -669,8 +994,16 @@
         <w:tabs>
           <w:tab w:val="left" w:pos="3130"/>
         </w:tabs>
-      </w:pPr>
-      <w:r>
+        <w:rPr>
+          <w:sz w:val="22"/>
+          <w:szCs w:val="24"/>
+        </w:rPr>
+      </w:pPr>
+      <w:r>
+        <w:rPr>
+          <w:sz w:val="22"/>
+          <w:szCs w:val="24"/>
+        </w:rPr>
         <w:t>However, this value is discontinuous, so we replaced it with polar coordinates to remove the discontinuity and predict the gait phase.</w:t>
       </w:r>
     </w:p>
@@ -679,31 +1012,42 @@
         <w:tabs>
           <w:tab w:val="left" w:pos="3130"/>
         </w:tabs>
-      </w:pPr>
-      <w:r>
-        <w:t xml:space="preserve">The estimation model takes biomechanical data such as hip joint angle and IMU as </w:t>
-      </w:r>
-      <w:proofErr w:type="gramStart"/>
-      <w:r>
-        <w:t>inputs, and</w:t>
-      </w:r>
-      <w:proofErr w:type="gramEnd"/>
-      <w:r>
-        <w:t xml:space="preserve"> uses them to predict the gait phase.</w:t>
-      </w:r>
-    </w:p>
-    <w:p>
-      <w:pPr>
-        <w:tabs>
-          <w:tab w:val="left" w:pos="3130"/>
-        </w:tabs>
-      </w:pPr>
-      <w:r>
+        <w:rPr>
+          <w:sz w:val="22"/>
+          <w:szCs w:val="24"/>
+        </w:rPr>
+      </w:pPr>
+      <w:r>
+        <w:rPr>
+          <w:sz w:val="22"/>
+          <w:szCs w:val="24"/>
+        </w:rPr>
+        <w:t>The estimation model takes biomechanical data such as hip joint angle and IMU as inputs, and uses them to predict the gait phase.</w:t>
+      </w:r>
+    </w:p>
+    <w:p>
+      <w:pPr>
+        <w:tabs>
+          <w:tab w:val="left" w:pos="3130"/>
+        </w:tabs>
+        <w:rPr>
+          <w:sz w:val="22"/>
+          <w:szCs w:val="24"/>
+        </w:rPr>
+      </w:pPr>
+      <w:r>
+        <w:rPr>
+          <w:sz w:val="22"/>
+          <w:szCs w:val="24"/>
+        </w:rPr>
+        <w:lastRenderedPageBreak/>
         <w:t>The result is the following</w:t>
       </w:r>
       <w:r>
         <w:rPr>
           <w:rFonts w:hint="eastAsia"/>
+          <w:sz w:val="22"/>
+          <w:szCs w:val="24"/>
         </w:rPr>
         <w:t>.</w:t>
       </w:r>
@@ -713,17 +1057,27 @@
         <w:tabs>
           <w:tab w:val="left" w:pos="3130"/>
         </w:tabs>
-      </w:pPr>
-    </w:p>
-    <w:p>
-      <w:pPr>
-        <w:tabs>
-          <w:tab w:val="left" w:pos="3130"/>
-        </w:tabs>
-      </w:pPr>
-      <w:r>
-        <w:rPr>
-          <w:rFonts w:hint="eastAsia"/>
+        <w:rPr>
+          <w:sz w:val="22"/>
+          <w:szCs w:val="24"/>
+        </w:rPr>
+      </w:pPr>
+    </w:p>
+    <w:p>
+      <w:pPr>
+        <w:tabs>
+          <w:tab w:val="left" w:pos="3130"/>
+        </w:tabs>
+        <w:rPr>
+          <w:sz w:val="22"/>
+          <w:szCs w:val="24"/>
+        </w:rPr>
+      </w:pPr>
+      <w:r>
+        <w:rPr>
+          <w:rFonts w:hint="eastAsia"/>
+          <w:sz w:val="22"/>
+          <w:szCs w:val="24"/>
         </w:rPr>
         <w:t>&lt;4.3 Hip joint angle prediction&gt;</w:t>
       </w:r>
@@ -733,28 +1087,35 @@
         <w:tabs>
           <w:tab w:val="left" w:pos="3130"/>
         </w:tabs>
-      </w:pPr>
-      <w:r>
-        <w:rPr>
-          <w:rFonts w:hint="eastAsia"/>
-        </w:rPr>
-        <w:t xml:space="preserve">Hip joint angle prediction model is a forecasting model to predict the hip joint trajectory of normal </w:t>
-      </w:r>
-      <w:r>
-        <w:rPr>
-          <w:rFonts w:hint="eastAsia"/>
-        </w:rPr>
-        <w:lastRenderedPageBreak/>
-        <w:t>walking and uses it as a reference trajectory.</w:t>
-      </w:r>
-    </w:p>
-    <w:p>
-      <w:pPr>
-        <w:tabs>
-          <w:tab w:val="left" w:pos="3130"/>
-        </w:tabs>
-      </w:pPr>
-      <w:r>
+        <w:rPr>
+          <w:sz w:val="22"/>
+          <w:szCs w:val="24"/>
+        </w:rPr>
+      </w:pPr>
+      <w:r>
+        <w:rPr>
+          <w:rFonts w:hint="eastAsia"/>
+          <w:sz w:val="22"/>
+          <w:szCs w:val="24"/>
+        </w:rPr>
+        <w:t>Hip joint angle prediction model is a forecasting model to predict the hip joint trajectory of normal walking and uses it as a reference trajectory.</w:t>
+      </w:r>
+    </w:p>
+    <w:p>
+      <w:pPr>
+        <w:tabs>
+          <w:tab w:val="left" w:pos="3130"/>
+        </w:tabs>
+        <w:rPr>
+          <w:sz w:val="22"/>
+          <w:szCs w:val="24"/>
+        </w:rPr>
+      </w:pPr>
+      <w:r>
+        <w:rPr>
+          <w:sz w:val="22"/>
+          <w:szCs w:val="24"/>
+        </w:rPr>
         <w:t>The prediction model generates a reference trajectory based on biomechanical data and gait phase predictions from the previous estimation model.</w:t>
       </w:r>
     </w:p>
@@ -763,13 +1124,23 @@
         <w:tabs>
           <w:tab w:val="left" w:pos="3130"/>
         </w:tabs>
-      </w:pPr>
-      <w:r>
+        <w:rPr>
+          <w:sz w:val="22"/>
+          <w:szCs w:val="24"/>
+        </w:rPr>
+      </w:pPr>
+      <w:r>
+        <w:rPr>
+          <w:sz w:val="22"/>
+          <w:szCs w:val="24"/>
+        </w:rPr>
         <w:t>Gait</w:t>
       </w:r>
       <w:r>
         <w:rPr>
           <w:rFonts w:hint="eastAsia"/>
+          <w:sz w:val="22"/>
+          <w:szCs w:val="24"/>
         </w:rPr>
         <w:t xml:space="preserve"> phase is a value that as a sort of x-axis, indicating how far along the reference trajectory we are.</w:t>
       </w:r>
@@ -779,13 +1150,23 @@
         <w:tabs>
           <w:tab w:val="left" w:pos="3130"/>
         </w:tabs>
-      </w:pPr>
-      <w:r>
+        <w:rPr>
+          <w:sz w:val="22"/>
+          <w:szCs w:val="24"/>
+        </w:rPr>
+      </w:pPr>
+      <w:r>
+        <w:rPr>
+          <w:sz w:val="22"/>
+          <w:szCs w:val="24"/>
+        </w:rPr>
         <w:t>Here's the result</w:t>
       </w:r>
       <w:r>
         <w:rPr>
           <w:rFonts w:hint="eastAsia"/>
+          <w:sz w:val="22"/>
+          <w:szCs w:val="24"/>
         </w:rPr>
         <w:t>.</w:t>
       </w:r>
@@ -795,17 +1176,27 @@
         <w:tabs>
           <w:tab w:val="left" w:pos="3130"/>
         </w:tabs>
-      </w:pPr>
-    </w:p>
-    <w:p>
-      <w:pPr>
-        <w:tabs>
-          <w:tab w:val="left" w:pos="3130"/>
-        </w:tabs>
-      </w:pPr>
-      <w:r>
-        <w:rPr>
-          <w:rFonts w:hint="eastAsia"/>
+        <w:rPr>
+          <w:sz w:val="22"/>
+          <w:szCs w:val="24"/>
+        </w:rPr>
+      </w:pPr>
+    </w:p>
+    <w:p>
+      <w:pPr>
+        <w:tabs>
+          <w:tab w:val="left" w:pos="3130"/>
+        </w:tabs>
+        <w:rPr>
+          <w:sz w:val="22"/>
+          <w:szCs w:val="24"/>
+        </w:rPr>
+      </w:pPr>
+      <w:r>
+        <w:rPr>
+          <w:rFonts w:hint="eastAsia"/>
+          <w:sz w:val="22"/>
+          <w:szCs w:val="24"/>
         </w:rPr>
         <w:t>[To do]</w:t>
       </w:r>
@@ -815,19 +1206,31 @@
         <w:tabs>
           <w:tab w:val="left" w:pos="3130"/>
         </w:tabs>
-      </w:pPr>
-      <w:r>
-        <w:rPr>
-          <w:rFonts w:hint="eastAsia"/>
+        <w:rPr>
+          <w:sz w:val="22"/>
+          <w:szCs w:val="24"/>
+        </w:rPr>
+      </w:pPr>
+      <w:r>
+        <w:rPr>
+          <w:rFonts w:hint="eastAsia"/>
+          <w:sz w:val="22"/>
+          <w:szCs w:val="24"/>
         </w:rPr>
         <w:t xml:space="preserve">So, we already made the structure as </w:t>
       </w:r>
       <w:r>
+        <w:rPr>
+          <w:sz w:val="22"/>
+          <w:szCs w:val="24"/>
+        </w:rPr>
         <w:t>I</w:t>
       </w:r>
       <w:r>
         <w:rPr>
           <w:rFonts w:hint="eastAsia"/>
+          <w:sz w:val="22"/>
+          <w:szCs w:val="24"/>
         </w:rPr>
         <w:t xml:space="preserve"> showed earlier.</w:t>
       </w:r>
@@ -837,10 +1240,16 @@
         <w:tabs>
           <w:tab w:val="left" w:pos="3130"/>
         </w:tabs>
-      </w:pPr>
-      <w:r>
-        <w:rPr>
-          <w:rFonts w:hint="eastAsia"/>
+        <w:rPr>
+          <w:sz w:val="22"/>
+          <w:szCs w:val="24"/>
+        </w:rPr>
+      </w:pPr>
+      <w:r>
+        <w:rPr>
+          <w:rFonts w:hint="eastAsia"/>
+          <w:sz w:val="22"/>
+          <w:szCs w:val="24"/>
         </w:rPr>
         <w:t>From now on, we need to do parameter tuning, preprocessing datasets, data augmentation, and lastly, combine both models.</w:t>
       </w:r>
@@ -850,17 +1259,27 @@
         <w:tabs>
           <w:tab w:val="left" w:pos="3130"/>
         </w:tabs>
-      </w:pPr>
-    </w:p>
-    <w:p>
-      <w:pPr>
-        <w:tabs>
-          <w:tab w:val="left" w:pos="3130"/>
-        </w:tabs>
-      </w:pPr>
-      <w:r>
-        <w:rPr>
-          <w:rFonts w:hint="eastAsia"/>
+        <w:rPr>
+          <w:sz w:val="22"/>
+          <w:szCs w:val="24"/>
+        </w:rPr>
+      </w:pPr>
+    </w:p>
+    <w:p>
+      <w:pPr>
+        <w:tabs>
+          <w:tab w:val="left" w:pos="3130"/>
+        </w:tabs>
+        <w:rPr>
+          <w:sz w:val="22"/>
+          <w:szCs w:val="24"/>
+        </w:rPr>
+      </w:pPr>
+      <w:r>
+        <w:rPr>
+          <w:rFonts w:hint="eastAsia"/>
+          <w:sz w:val="22"/>
+          <w:szCs w:val="24"/>
         </w:rPr>
         <w:t>Thank you for listening.</w:t>
       </w:r>
